--- a/Doc/회의록/Gymunity_회의록_240416.docx
+++ b/Doc/회의록/Gymunity_회의록_240416.docx
@@ -9,10 +9,10 @@
         <w:tblLook w:val="04A0" w:firstRow="1" w:lastRow="0" w:firstColumn="1" w:lastColumn="0" w:noHBand="0" w:noVBand="1"/>
       </w:tblPr>
       <w:tblGrid>
-        <w:gridCol w:w="1141"/>
-        <w:gridCol w:w="3820"/>
-        <w:gridCol w:w="1441"/>
-        <w:gridCol w:w="2614"/>
+        <w:gridCol w:w="1151"/>
+        <w:gridCol w:w="3806"/>
+        <w:gridCol w:w="1434"/>
+        <w:gridCol w:w="2625"/>
       </w:tblGrid>
       <w:tr>
         <w:tc>
@@ -71,8 +71,6 @@
               </w:rPr>
               <w:t>2024.04.16</w:t>
             </w:r>
-            <w:bookmarkStart w:id="0" w:name="_GoBack"/>
-            <w:bookmarkEnd w:id="0"/>
           </w:p>
         </w:tc>
         <w:tc>
@@ -234,7 +232,21 @@
             <w:tcW w:w="7865" w:type="dxa"/>
             <w:gridSpan w:val="3"/>
           </w:tcPr>
-          <w:p/>
+          <w:p>
+            <w:pPr>
+              <w:rPr>
+                <w:sz w:val="24"/>
+                <w:szCs w:val="24"/>
+              </w:rPr>
+            </w:pPr>
+            <w:r>
+              <w:rPr>
+                <w:sz w:val="24"/>
+                <w:szCs w:val="24"/>
+              </w:rPr>
+              <w:t>Release 폴더 조정</w:t>
+            </w:r>
+          </w:p>
         </w:tc>
       </w:tr>
       <w:tr>
@@ -292,70 +304,172 @@
             <w:gridSpan w:val="3"/>
           </w:tcPr>
           <w:p>
-            <w:r>
-              <w:rPr>
-                <w:rFonts w:hint="eastAsia"/>
-              </w:rPr>
-              <w:t xml:space="preserve">로그인 </w:t>
-            </w:r>
-            <w:r>
-              <w:t xml:space="preserve">/ </w:t>
-            </w:r>
-            <w:r>
-              <w:rPr>
-                <w:rFonts w:hint="eastAsia"/>
-              </w:rPr>
-              <w:t>로그아웃</w:t>
-            </w:r>
-          </w:p>
-          <w:p>
-            <w:r>
-              <w:rPr>
-                <w:rFonts w:hint="eastAsia"/>
-                <w:noProof/>
-              </w:rPr>
-              <w:drawing>
-                <wp:inline distT="0" distB="0" distL="0" distR="0">
-                  <wp:extent cx="4829175" cy="2562256"/>
-                  <wp:effectExtent l="0" t="0" r="0" b="9525"/>
-                  <wp:docPr id="1" name="그림 1"/>
-                  <wp:cNvGraphicFramePr>
-                    <a:graphicFrameLocks xmlns:a="http://schemas.openxmlformats.org/drawingml/2006/main" noChangeAspect="1"/>
-                  </wp:cNvGraphicFramePr>
-                  <a:graphic xmlns:a="http://schemas.openxmlformats.org/drawingml/2006/main">
-                    <a:graphicData uri="http://schemas.openxmlformats.org/drawingml/2006/picture">
-                      <pic:pic xmlns:pic="http://schemas.openxmlformats.org/drawingml/2006/picture">
-                        <pic:nvPicPr>
-                          <pic:cNvPr id="1" name="백구현.png"/>
-                          <pic:cNvPicPr/>
-                        </pic:nvPicPr>
-                        <pic:blipFill>
-                          <a:blip r:embed="rId7" cstate="print">
-                            <a:extLst>
-                              <a:ext uri="{28A0092B-C50C-407E-A947-70E740481C1C}">
-                                <a14:useLocalDpi xmlns:a14="http://schemas.microsoft.com/office/drawing/2010/main" val="0"/>
-                              </a:ext>
-                            </a:extLst>
-                          </a:blip>
-                          <a:stretch>
-                            <a:fillRect/>
-                          </a:stretch>
-                        </pic:blipFill>
-                        <pic:spPr>
-                          <a:xfrm>
-                            <a:off x="0" y="0"/>
-                            <a:ext cx="4835751" cy="2565745"/>
-                          </a:xfrm>
-                          <a:prstGeom prst="rect">
-                            <a:avLst/>
-                          </a:prstGeom>
-                        </pic:spPr>
-                      </pic:pic>
-                    </a:graphicData>
-                  </a:graphic>
-                </wp:inline>
-              </w:drawing>
-            </w:r>
+            <w:pPr>
+              <w:rPr>
+                <w:sz w:val="24"/>
+                <w:szCs w:val="24"/>
+              </w:rPr>
+            </w:pPr>
+            <w:r>
+              <w:rPr>
+                <w:rFonts w:hint="eastAsia"/>
+                <w:sz w:val="24"/>
+                <w:szCs w:val="24"/>
+              </w:rPr>
+              <w:t xml:space="preserve">Front </w:t>
+            </w:r>
+            <w:r>
+              <w:rPr>
+                <w:sz w:val="24"/>
+                <w:szCs w:val="24"/>
+              </w:rPr>
+              <w:t>–</w:t>
+            </w:r>
+          </w:p>
+          <w:p>
+            <w:pPr>
+              <w:rPr>
+                <w:sz w:val="24"/>
+                <w:szCs w:val="24"/>
+              </w:rPr>
+            </w:pPr>
+            <w:r>
+              <w:rPr>
+                <w:rFonts w:hint="eastAsia"/>
+                <w:sz w:val="24"/>
+                <w:szCs w:val="24"/>
+              </w:rPr>
+              <w:t>관리자페이지 프론트 구현</w:t>
+            </w:r>
+          </w:p>
+          <w:p>
+            <w:pPr>
+              <w:pStyle w:val="a8"/>
+              <w:numPr>
+                <w:ilvl w:val="0"/>
+                <w:numId w:val="6"/>
+              </w:numPr>
+              <w:ind w:leftChars="0"/>
+              <w:rPr>
+                <w:sz w:val="24"/>
+                <w:szCs w:val="24"/>
+              </w:rPr>
+            </w:pPr>
+            <w:r>
+              <w:rPr>
+                <w:rFonts w:hint="eastAsia"/>
+                <w:sz w:val="24"/>
+                <w:szCs w:val="24"/>
+              </w:rPr>
+              <w:t>오늘 가입 유저 수</w:t>
+            </w:r>
+          </w:p>
+          <w:p>
+            <w:pPr>
+              <w:pStyle w:val="a8"/>
+              <w:numPr>
+                <w:ilvl w:val="0"/>
+                <w:numId w:val="6"/>
+              </w:numPr>
+              <w:ind w:leftChars="0"/>
+              <w:rPr>
+                <w:sz w:val="24"/>
+                <w:szCs w:val="24"/>
+              </w:rPr>
+            </w:pPr>
+            <w:r>
+              <w:rPr>
+                <w:rFonts w:hint="eastAsia"/>
+                <w:sz w:val="24"/>
+                <w:szCs w:val="24"/>
+              </w:rPr>
+              <w:t>오늘 활동 유저 수</w:t>
+            </w:r>
+            <w:r>
+              <w:rPr>
+                <w:sz w:val="24"/>
+                <w:szCs w:val="24"/>
+              </w:rPr>
+              <w:t xml:space="preserve"> </w:t>
+            </w:r>
+          </w:p>
+          <w:p>
+            <w:pPr>
+              <w:pStyle w:val="a8"/>
+              <w:numPr>
+                <w:ilvl w:val="0"/>
+                <w:numId w:val="6"/>
+              </w:numPr>
+              <w:ind w:leftChars="0"/>
+              <w:rPr>
+                <w:sz w:val="24"/>
+                <w:szCs w:val="24"/>
+              </w:rPr>
+            </w:pPr>
+            <w:r>
+              <w:rPr>
+                <w:rFonts w:hint="eastAsia"/>
+                <w:sz w:val="24"/>
+                <w:szCs w:val="24"/>
+              </w:rPr>
+              <w:t xml:space="preserve">총 유저 수 </w:t>
+            </w:r>
+          </w:p>
+          <w:p>
+            <w:pPr>
+              <w:pStyle w:val="a8"/>
+              <w:numPr>
+                <w:ilvl w:val="0"/>
+                <w:numId w:val="6"/>
+              </w:numPr>
+              <w:ind w:leftChars="0"/>
+              <w:rPr>
+                <w:sz w:val="24"/>
+                <w:szCs w:val="24"/>
+              </w:rPr>
+            </w:pPr>
+            <w:r>
+              <w:rPr>
+                <w:rFonts w:hint="eastAsia"/>
+                <w:sz w:val="24"/>
+                <w:szCs w:val="24"/>
+              </w:rPr>
+              <w:t>오늘 탈퇴 유저 수</w:t>
+            </w:r>
+          </w:p>
+          <w:p>
+            <w:pPr>
+              <w:rPr>
+                <w:rFonts w:hint="eastAsia"/>
+                <w:sz w:val="24"/>
+                <w:szCs w:val="24"/>
+              </w:rPr>
+            </w:pPr>
+            <w:r>
+              <w:rPr>
+                <w:sz w:val="24"/>
+                <w:szCs w:val="24"/>
+              </w:rPr>
+              <w:t xml:space="preserve">Back – </w:t>
+            </w:r>
+          </w:p>
+          <w:p>
+            <w:pPr>
+              <w:rPr>
+                <w:rFonts w:hint="eastAsia"/>
+                <w:sz w:val="24"/>
+                <w:szCs w:val="24"/>
+              </w:rPr>
+            </w:pPr>
+            <w:r>
+              <w:rPr>
+                <w:rFonts w:hint="eastAsia"/>
+                <w:sz w:val="24"/>
+              </w:rPr>
+              <w:t>설문조사 프로세스 구현</w:t>
+            </w:r>
+            <w:bookmarkStart w:id="0" w:name="_GoBack"/>
+            <w:bookmarkEnd w:id="0"/>
           </w:p>
         </w:tc>
       </w:tr>
@@ -584,7 +698,6 @@
               <w:pStyle w:val="a6"/>
             </w:pPr>
             <w:r>
-              <w:lastRenderedPageBreak/>
               <w:t>동영상 추천 정확도 + 속도 :</w:t>
             </w:r>
           </w:p>
@@ -597,6 +710,7 @@
               </w:numPr>
             </w:pPr>
             <w:r>
+              <w:lastRenderedPageBreak/>
               <w:t>Youtube 검색 키워드 최적화 (한국어, 홈트레이닝, 운동 가이드)</w:t>
             </w:r>
           </w:p>
@@ -702,109 +816,331 @@
             <w:gridSpan w:val="3"/>
           </w:tcPr>
           <w:p>
-            <w:r>
-              <w:rPr>
-                <w:rFonts w:hint="eastAsia"/>
-              </w:rPr>
-              <w:t>챌린지 수정</w:t>
-            </w:r>
-          </w:p>
-          <w:p>
-            <w:r>
-              <w:rPr>
-                <w:rFonts w:hint="eastAsia"/>
-                <w:noProof/>
-              </w:rPr>
-              <w:drawing>
-                <wp:inline distT="0" distB="0" distL="0" distR="0">
-                  <wp:extent cx="2130161" cy="4248150"/>
-                  <wp:effectExtent l="0" t="0" r="3810" b="0"/>
-                  <wp:docPr id="3" name="그림 3"/>
-                  <wp:cNvGraphicFramePr>
-                    <a:graphicFrameLocks xmlns:a="http://schemas.openxmlformats.org/drawingml/2006/main" noChangeAspect="1"/>
-                  </wp:cNvGraphicFramePr>
-                  <a:graphic xmlns:a="http://schemas.openxmlformats.org/drawingml/2006/main">
-                    <a:graphicData uri="http://schemas.openxmlformats.org/drawingml/2006/picture">
-                      <pic:pic xmlns:pic="http://schemas.openxmlformats.org/drawingml/2006/picture">
-                        <pic:nvPicPr>
-                          <pic:cNvPr id="3" name="image (15).png"/>
-                          <pic:cNvPicPr/>
-                        </pic:nvPicPr>
-                        <pic:blipFill>
-                          <a:blip r:embed="rId8">
-                            <a:extLst>
-                              <a:ext uri="{28A0092B-C50C-407E-A947-70E740481C1C}">
-                                <a14:useLocalDpi xmlns:a14="http://schemas.microsoft.com/office/drawing/2010/main" val="0"/>
-                              </a:ext>
-                            </a:extLst>
-                          </a:blip>
-                          <a:stretch>
-                            <a:fillRect/>
-                          </a:stretch>
-                        </pic:blipFill>
-                        <pic:spPr>
-                          <a:xfrm>
-                            <a:off x="0" y="0"/>
-                            <a:ext cx="2133100" cy="4254012"/>
-                          </a:xfrm>
-                          <a:prstGeom prst="rect">
-                            <a:avLst/>
-                          </a:prstGeom>
-                        </pic:spPr>
-                      </pic:pic>
-                    </a:graphicData>
-                  </a:graphic>
-                </wp:inline>
-              </w:drawing>
-            </w:r>
-          </w:p>
-          <w:p>
-            <w:r>
-              <w:rPr>
-                <w:rFonts w:hint="eastAsia"/>
-                <w:noProof/>
-              </w:rPr>
-              <w:drawing>
-                <wp:inline distT="0" distB="0" distL="0" distR="0">
-                  <wp:extent cx="4914900" cy="1202315"/>
-                  <wp:effectExtent l="0" t="0" r="0" b="0"/>
-                  <wp:docPr id="2" name="그림 2"/>
-                  <wp:cNvGraphicFramePr>
-                    <a:graphicFrameLocks xmlns:a="http://schemas.openxmlformats.org/drawingml/2006/main" noChangeAspect="1"/>
-                  </wp:cNvGraphicFramePr>
-                  <a:graphic xmlns:a="http://schemas.openxmlformats.org/drawingml/2006/main">
-                    <a:graphicData uri="http://schemas.openxmlformats.org/drawingml/2006/picture">
-                      <pic:pic xmlns:pic="http://schemas.openxmlformats.org/drawingml/2006/picture">
-                        <pic:nvPicPr>
-                          <pic:cNvPr id="2" name="image (14).png"/>
-                          <pic:cNvPicPr/>
-                        </pic:nvPicPr>
-                        <pic:blipFill>
-                          <a:blip r:embed="rId9">
-                            <a:extLst>
-                              <a:ext uri="{28A0092B-C50C-407E-A947-70E740481C1C}">
-                                <a14:useLocalDpi xmlns:a14="http://schemas.microsoft.com/office/drawing/2010/main" val="0"/>
-                              </a:ext>
-                            </a:extLst>
-                          </a:blip>
-                          <a:stretch>
-                            <a:fillRect/>
-                          </a:stretch>
-                        </pic:blipFill>
-                        <pic:spPr>
-                          <a:xfrm>
-                            <a:off x="0" y="0"/>
-                            <a:ext cx="4954483" cy="1211998"/>
-                          </a:xfrm>
-                          <a:prstGeom prst="rect">
-                            <a:avLst/>
-                          </a:prstGeom>
-                        </pic:spPr>
-                      </pic:pic>
-                    </a:graphicData>
-                  </a:graphic>
-                </wp:inline>
-              </w:drawing>
+            <w:pPr>
+              <w:rPr>
+                <w:sz w:val="24"/>
+                <w:szCs w:val="24"/>
+              </w:rPr>
+            </w:pPr>
+            <w:r>
+              <w:rPr>
+                <w:rFonts w:hint="eastAsia"/>
+                <w:sz w:val="24"/>
+                <w:szCs w:val="24"/>
+              </w:rPr>
+              <w:t xml:space="preserve">Front </w:t>
+            </w:r>
+            <w:r>
+              <w:rPr>
+                <w:sz w:val="24"/>
+                <w:szCs w:val="24"/>
+              </w:rPr>
+              <w:t>–</w:t>
+            </w:r>
+          </w:p>
+          <w:p>
+            <w:pPr>
+              <w:rPr>
+                <w:sz w:val="24"/>
+                <w:szCs w:val="24"/>
+              </w:rPr>
+            </w:pPr>
+            <w:r>
+              <w:rPr>
+                <w:rFonts w:hint="eastAsia"/>
+                <w:sz w:val="24"/>
+                <w:szCs w:val="24"/>
+              </w:rPr>
+              <w:t>챌린지 인증 프론트 구현</w:t>
+            </w:r>
+          </w:p>
+          <w:p>
+            <w:pPr>
+              <w:pStyle w:val="a8"/>
+              <w:numPr>
+                <w:ilvl w:val="0"/>
+                <w:numId w:val="7"/>
+              </w:numPr>
+              <w:ind w:leftChars="0"/>
+              <w:rPr>
+                <w:sz w:val="24"/>
+                <w:szCs w:val="24"/>
+              </w:rPr>
+            </w:pPr>
+            <w:r>
+              <w:rPr>
+                <w:rFonts w:hint="eastAsia"/>
+                <w:sz w:val="24"/>
+                <w:szCs w:val="24"/>
+              </w:rPr>
+              <w:t>파일 등록</w:t>
+            </w:r>
+          </w:p>
+          <w:p>
+            <w:pPr>
+              <w:rPr>
+                <w:sz w:val="24"/>
+                <w:szCs w:val="24"/>
+              </w:rPr>
+            </w:pPr>
+            <w:r>
+              <w:rPr>
+                <w:rFonts w:hint="eastAsia"/>
+                <w:sz w:val="24"/>
+                <w:szCs w:val="24"/>
+              </w:rPr>
+              <w:t>챌린지</w:t>
+            </w:r>
+            <w:r>
+              <w:rPr>
+                <w:sz w:val="24"/>
+                <w:szCs w:val="24"/>
+              </w:rPr>
+              <w:t xml:space="preserve"> 등록페이지 프론트 구현</w:t>
+            </w:r>
+          </w:p>
+          <w:p>
+            <w:pPr>
+              <w:pStyle w:val="a8"/>
+              <w:numPr>
+                <w:ilvl w:val="0"/>
+                <w:numId w:val="7"/>
+              </w:numPr>
+              <w:ind w:leftChars="0"/>
+              <w:rPr>
+                <w:sz w:val="24"/>
+                <w:szCs w:val="24"/>
+              </w:rPr>
+            </w:pPr>
+            <w:r>
+              <w:rPr>
+                <w:rFonts w:hint="eastAsia"/>
+                <w:sz w:val="24"/>
+                <w:szCs w:val="24"/>
+              </w:rPr>
+              <w:t>제목</w:t>
+            </w:r>
+          </w:p>
+          <w:p>
+            <w:pPr>
+              <w:pStyle w:val="a8"/>
+              <w:numPr>
+                <w:ilvl w:val="0"/>
+                <w:numId w:val="7"/>
+              </w:numPr>
+              <w:ind w:leftChars="0"/>
+              <w:rPr>
+                <w:sz w:val="24"/>
+                <w:szCs w:val="24"/>
+              </w:rPr>
+            </w:pPr>
+            <w:r>
+              <w:rPr>
+                <w:rFonts w:hint="eastAsia"/>
+                <w:sz w:val="24"/>
+                <w:szCs w:val="24"/>
+              </w:rPr>
+              <w:t>유형</w:t>
+            </w:r>
+          </w:p>
+          <w:p>
+            <w:pPr>
+              <w:pStyle w:val="a8"/>
+              <w:numPr>
+                <w:ilvl w:val="0"/>
+                <w:numId w:val="7"/>
+              </w:numPr>
+              <w:ind w:leftChars="0"/>
+              <w:rPr>
+                <w:sz w:val="24"/>
+                <w:szCs w:val="24"/>
+              </w:rPr>
+            </w:pPr>
+            <w:r>
+              <w:rPr>
+                <w:rFonts w:hint="eastAsia"/>
+                <w:sz w:val="24"/>
+                <w:szCs w:val="24"/>
+              </w:rPr>
+              <w:t>인증 빈도</w:t>
+            </w:r>
+          </w:p>
+          <w:p>
+            <w:pPr>
+              <w:pStyle w:val="a8"/>
+              <w:numPr>
+                <w:ilvl w:val="0"/>
+                <w:numId w:val="7"/>
+              </w:numPr>
+              <w:ind w:leftChars="0"/>
+              <w:rPr>
+                <w:sz w:val="24"/>
+                <w:szCs w:val="24"/>
+              </w:rPr>
+            </w:pPr>
+            <w:r>
+              <w:rPr>
+                <w:rFonts w:hint="eastAsia"/>
+                <w:sz w:val="24"/>
+                <w:szCs w:val="24"/>
+              </w:rPr>
+              <w:t>기간</w:t>
+            </w:r>
+          </w:p>
+          <w:p>
+            <w:pPr>
+              <w:pStyle w:val="a8"/>
+              <w:numPr>
+                <w:ilvl w:val="0"/>
+                <w:numId w:val="7"/>
+              </w:numPr>
+              <w:ind w:leftChars="0"/>
+              <w:rPr>
+                <w:sz w:val="24"/>
+                <w:szCs w:val="24"/>
+              </w:rPr>
+            </w:pPr>
+            <w:r>
+              <w:rPr>
+                <w:rFonts w:hint="eastAsia"/>
+                <w:sz w:val="24"/>
+                <w:szCs w:val="24"/>
+              </w:rPr>
+              <w:t>내용</w:t>
+            </w:r>
+          </w:p>
+          <w:p>
+            <w:pPr>
+              <w:pStyle w:val="a8"/>
+              <w:numPr>
+                <w:ilvl w:val="0"/>
+                <w:numId w:val="7"/>
+              </w:numPr>
+              <w:ind w:leftChars="0"/>
+              <w:rPr>
+                <w:sz w:val="24"/>
+                <w:szCs w:val="24"/>
+              </w:rPr>
+            </w:pPr>
+            <w:r>
+              <w:rPr>
+                <w:rFonts w:hint="eastAsia"/>
+                <w:sz w:val="24"/>
+                <w:szCs w:val="24"/>
+              </w:rPr>
+              <w:t xml:space="preserve">배팅 </w:t>
+            </w:r>
+            <w:r>
+              <w:rPr>
+                <w:rFonts w:hint="eastAsia"/>
+                <w:sz w:val="24"/>
+                <w:szCs w:val="24"/>
+              </w:rPr>
+              <w:t>포인트</w:t>
+            </w:r>
+          </w:p>
+          <w:p>
+            <w:pPr>
+              <w:rPr>
+                <w:rFonts w:hint="eastAsia"/>
+                <w:sz w:val="24"/>
+                <w:szCs w:val="24"/>
+              </w:rPr>
+            </w:pPr>
+            <w:r>
+              <w:rPr>
+                <w:sz w:val="24"/>
+                <w:szCs w:val="24"/>
+              </w:rPr>
+              <w:t xml:space="preserve">Back – </w:t>
+            </w:r>
+          </w:p>
+          <w:p>
+            <w:pPr>
+              <w:rPr>
+                <w:sz w:val="24"/>
+              </w:rPr>
+            </w:pPr>
+            <w:r>
+              <w:rPr>
+                <w:rFonts w:hint="eastAsia"/>
+                <w:sz w:val="24"/>
+              </w:rPr>
+              <w:t>챌린지</w:t>
+            </w:r>
+            <w:r>
+              <w:rPr>
+                <w:sz w:val="24"/>
+              </w:rPr>
+              <w:t xml:space="preserve"> 등록, </w:t>
+            </w:r>
+            <w:r>
+              <w:rPr>
+                <w:rFonts w:hint="eastAsia"/>
+                <w:sz w:val="24"/>
+              </w:rPr>
+              <w:t>생성</w:t>
+            </w:r>
+            <w:r>
+              <w:rPr>
+                <w:sz w:val="24"/>
+              </w:rPr>
+              <w:t xml:space="preserve"> 해당 챌린지 참가 수 +1</w:t>
+            </w:r>
+          </w:p>
+          <w:p>
+            <w:pPr>
+              <w:rPr>
+                <w:rFonts w:hint="eastAsia"/>
+                <w:sz w:val="24"/>
+                <w:szCs w:val="24"/>
+              </w:rPr>
+            </w:pPr>
+            <w:r>
+              <w:rPr>
+                <w:rFonts w:hint="eastAsia"/>
+                <w:sz w:val="24"/>
+              </w:rPr>
+              <w:t>챌린지</w:t>
+            </w:r>
+            <w:r>
+              <w:rPr>
+                <w:sz w:val="24"/>
+              </w:rPr>
+              <w:t xml:space="preserve"> </w:t>
+            </w:r>
+            <w:r>
+              <w:rPr>
+                <w:rFonts w:hint="eastAsia"/>
+                <w:sz w:val="24"/>
+              </w:rPr>
+              <w:t>참가 횟수,</w:t>
+            </w:r>
+            <w:r>
+              <w:rPr>
+                <w:sz w:val="24"/>
+              </w:rPr>
+              <w:t xml:space="preserve"> </w:t>
+            </w:r>
+            <w:r>
+              <w:rPr>
+                <w:rFonts w:hint="eastAsia"/>
+                <w:sz w:val="24"/>
+              </w:rPr>
+              <w:t xml:space="preserve">총 기간을 이용해 </w:t>
+            </w:r>
+            <w:r>
+              <w:rPr>
+                <w:sz w:val="24"/>
+              </w:rPr>
+              <w:t>성공률</w:t>
+            </w:r>
+            <w:r>
+              <w:rPr>
+                <w:rFonts w:hint="eastAsia"/>
+                <w:sz w:val="24"/>
+              </w:rPr>
+              <w:t xml:space="preserve"> 적용</w:t>
             </w:r>
           </w:p>
         </w:tc>
@@ -1249,6 +1585,232 @@
     </w:lvl>
   </w:abstractNum>
   <w:abstractNum w:abstractNumId="3">
+    <w:nsid w:val="1FC61E6A"/>
+    <w:multiLevelType w:val="hybridMultilevel"/>
+    <w:tmpl w:val="04348C8E"/>
+    <w:lvl w:ilvl="0" w:tplc="04090001">
+      <w:start w:val="1"/>
+      <w:numFmt w:val="bullet"/>
+      <w:lvlText w:val=""/>
+      <w:lvlJc w:val="left"/>
+      <w:pPr>
+        <w:ind w:left="1043" w:hanging="400"/>
+      </w:pPr>
+      <w:rPr>
+        <w:rFonts w:ascii="Wingdings" w:hAnsi="Wingdings" w:hint="default"/>
+      </w:rPr>
+    </w:lvl>
+    <w:lvl w:ilvl="1" w:tplc="04090003" w:tentative="1">
+      <w:start w:val="1"/>
+      <w:numFmt w:val="bullet"/>
+      <w:lvlText w:val=""/>
+      <w:lvlJc w:val="left"/>
+      <w:pPr>
+        <w:ind w:left="1443" w:hanging="400"/>
+      </w:pPr>
+      <w:rPr>
+        <w:rFonts w:ascii="Wingdings" w:hAnsi="Wingdings" w:hint="default"/>
+      </w:rPr>
+    </w:lvl>
+    <w:lvl w:ilvl="2" w:tplc="04090005" w:tentative="1">
+      <w:start w:val="1"/>
+      <w:numFmt w:val="bullet"/>
+      <w:lvlText w:val=""/>
+      <w:lvlJc w:val="left"/>
+      <w:pPr>
+        <w:ind w:left="1843" w:hanging="400"/>
+      </w:pPr>
+      <w:rPr>
+        <w:rFonts w:ascii="Wingdings" w:hAnsi="Wingdings" w:hint="default"/>
+      </w:rPr>
+    </w:lvl>
+    <w:lvl w:ilvl="3" w:tplc="04090001" w:tentative="1">
+      <w:start w:val="1"/>
+      <w:numFmt w:val="bullet"/>
+      <w:lvlText w:val=""/>
+      <w:lvlJc w:val="left"/>
+      <w:pPr>
+        <w:ind w:left="2243" w:hanging="400"/>
+      </w:pPr>
+      <w:rPr>
+        <w:rFonts w:ascii="Wingdings" w:hAnsi="Wingdings" w:hint="default"/>
+      </w:rPr>
+    </w:lvl>
+    <w:lvl w:ilvl="4" w:tplc="04090003" w:tentative="1">
+      <w:start w:val="1"/>
+      <w:numFmt w:val="bullet"/>
+      <w:lvlText w:val=""/>
+      <w:lvlJc w:val="left"/>
+      <w:pPr>
+        <w:ind w:left="2643" w:hanging="400"/>
+      </w:pPr>
+      <w:rPr>
+        <w:rFonts w:ascii="Wingdings" w:hAnsi="Wingdings" w:hint="default"/>
+      </w:rPr>
+    </w:lvl>
+    <w:lvl w:ilvl="5" w:tplc="04090005" w:tentative="1">
+      <w:start w:val="1"/>
+      <w:numFmt w:val="bullet"/>
+      <w:lvlText w:val=""/>
+      <w:lvlJc w:val="left"/>
+      <w:pPr>
+        <w:ind w:left="3043" w:hanging="400"/>
+      </w:pPr>
+      <w:rPr>
+        <w:rFonts w:ascii="Wingdings" w:hAnsi="Wingdings" w:hint="default"/>
+      </w:rPr>
+    </w:lvl>
+    <w:lvl w:ilvl="6" w:tplc="04090001" w:tentative="1">
+      <w:start w:val="1"/>
+      <w:numFmt w:val="bullet"/>
+      <w:lvlText w:val=""/>
+      <w:lvlJc w:val="left"/>
+      <w:pPr>
+        <w:ind w:left="3443" w:hanging="400"/>
+      </w:pPr>
+      <w:rPr>
+        <w:rFonts w:ascii="Wingdings" w:hAnsi="Wingdings" w:hint="default"/>
+      </w:rPr>
+    </w:lvl>
+    <w:lvl w:ilvl="7" w:tplc="04090003" w:tentative="1">
+      <w:start w:val="1"/>
+      <w:numFmt w:val="bullet"/>
+      <w:lvlText w:val=""/>
+      <w:lvlJc w:val="left"/>
+      <w:pPr>
+        <w:ind w:left="3843" w:hanging="400"/>
+      </w:pPr>
+      <w:rPr>
+        <w:rFonts w:ascii="Wingdings" w:hAnsi="Wingdings" w:hint="default"/>
+      </w:rPr>
+    </w:lvl>
+    <w:lvl w:ilvl="8" w:tplc="04090005" w:tentative="1">
+      <w:start w:val="1"/>
+      <w:numFmt w:val="bullet"/>
+      <w:lvlText w:val=""/>
+      <w:lvlJc w:val="left"/>
+      <w:pPr>
+        <w:ind w:left="4243" w:hanging="400"/>
+      </w:pPr>
+      <w:rPr>
+        <w:rFonts w:ascii="Wingdings" w:hAnsi="Wingdings" w:hint="default"/>
+      </w:rPr>
+    </w:lvl>
+  </w:abstractNum>
+  <w:abstractNum w:abstractNumId="4">
+    <w:nsid w:val="32BF18DE"/>
+    <w:multiLevelType w:val="hybridMultilevel"/>
+    <w:tmpl w:val="5B1A79E8"/>
+    <w:lvl w:ilvl="0" w:tplc="04090001">
+      <w:start w:val="1"/>
+      <w:numFmt w:val="bullet"/>
+      <w:lvlText w:val=""/>
+      <w:lvlJc w:val="left"/>
+      <w:pPr>
+        <w:ind w:left="912" w:hanging="400"/>
+      </w:pPr>
+      <w:rPr>
+        <w:rFonts w:ascii="Wingdings" w:hAnsi="Wingdings" w:hint="default"/>
+      </w:rPr>
+    </w:lvl>
+    <w:lvl w:ilvl="1" w:tplc="04090003" w:tentative="1">
+      <w:start w:val="1"/>
+      <w:numFmt w:val="bullet"/>
+      <w:lvlText w:val=""/>
+      <w:lvlJc w:val="left"/>
+      <w:pPr>
+        <w:ind w:left="1312" w:hanging="400"/>
+      </w:pPr>
+      <w:rPr>
+        <w:rFonts w:ascii="Wingdings" w:hAnsi="Wingdings" w:hint="default"/>
+      </w:rPr>
+    </w:lvl>
+    <w:lvl w:ilvl="2" w:tplc="04090005" w:tentative="1">
+      <w:start w:val="1"/>
+      <w:numFmt w:val="bullet"/>
+      <w:lvlText w:val=""/>
+      <w:lvlJc w:val="left"/>
+      <w:pPr>
+        <w:ind w:left="1712" w:hanging="400"/>
+      </w:pPr>
+      <w:rPr>
+        <w:rFonts w:ascii="Wingdings" w:hAnsi="Wingdings" w:hint="default"/>
+      </w:rPr>
+    </w:lvl>
+    <w:lvl w:ilvl="3" w:tplc="04090001" w:tentative="1">
+      <w:start w:val="1"/>
+      <w:numFmt w:val="bullet"/>
+      <w:lvlText w:val=""/>
+      <w:lvlJc w:val="left"/>
+      <w:pPr>
+        <w:ind w:left="2112" w:hanging="400"/>
+      </w:pPr>
+      <w:rPr>
+        <w:rFonts w:ascii="Wingdings" w:hAnsi="Wingdings" w:hint="default"/>
+      </w:rPr>
+    </w:lvl>
+    <w:lvl w:ilvl="4" w:tplc="04090003" w:tentative="1">
+      <w:start w:val="1"/>
+      <w:numFmt w:val="bullet"/>
+      <w:lvlText w:val=""/>
+      <w:lvlJc w:val="left"/>
+      <w:pPr>
+        <w:ind w:left="2512" w:hanging="400"/>
+      </w:pPr>
+      <w:rPr>
+        <w:rFonts w:ascii="Wingdings" w:hAnsi="Wingdings" w:hint="default"/>
+      </w:rPr>
+    </w:lvl>
+    <w:lvl w:ilvl="5" w:tplc="04090005" w:tentative="1">
+      <w:start w:val="1"/>
+      <w:numFmt w:val="bullet"/>
+      <w:lvlText w:val=""/>
+      <w:lvlJc w:val="left"/>
+      <w:pPr>
+        <w:ind w:left="2912" w:hanging="400"/>
+      </w:pPr>
+      <w:rPr>
+        <w:rFonts w:ascii="Wingdings" w:hAnsi="Wingdings" w:hint="default"/>
+      </w:rPr>
+    </w:lvl>
+    <w:lvl w:ilvl="6" w:tplc="04090001" w:tentative="1">
+      <w:start w:val="1"/>
+      <w:numFmt w:val="bullet"/>
+      <w:lvlText w:val=""/>
+      <w:lvlJc w:val="left"/>
+      <w:pPr>
+        <w:ind w:left="3312" w:hanging="400"/>
+      </w:pPr>
+      <w:rPr>
+        <w:rFonts w:ascii="Wingdings" w:hAnsi="Wingdings" w:hint="default"/>
+      </w:rPr>
+    </w:lvl>
+    <w:lvl w:ilvl="7" w:tplc="04090003" w:tentative="1">
+      <w:start w:val="1"/>
+      <w:numFmt w:val="bullet"/>
+      <w:lvlText w:val=""/>
+      <w:lvlJc w:val="left"/>
+      <w:pPr>
+        <w:ind w:left="3712" w:hanging="400"/>
+      </w:pPr>
+      <w:rPr>
+        <w:rFonts w:ascii="Wingdings" w:hAnsi="Wingdings" w:hint="default"/>
+      </w:rPr>
+    </w:lvl>
+    <w:lvl w:ilvl="8" w:tplc="04090005" w:tentative="1">
+      <w:start w:val="1"/>
+      <w:numFmt w:val="bullet"/>
+      <w:lvlText w:val=""/>
+      <w:lvlJc w:val="left"/>
+      <w:pPr>
+        <w:ind w:left="4112" w:hanging="400"/>
+      </w:pPr>
+      <w:rPr>
+        <w:rFonts w:ascii="Wingdings" w:hAnsi="Wingdings" w:hint="default"/>
+      </w:rPr>
+    </w:lvl>
+  </w:abstractNum>
+  <w:abstractNum w:abstractNumId="5">
     <w:nsid w:val="473C1D30"/>
     <w:multiLevelType w:val="multilevel"/>
     <w:tmpl w:val="E8BAC458"/>
@@ -1361,7 +1923,7 @@
       </w:pPr>
     </w:lvl>
   </w:abstractNum>
-  <w:abstractNum w:abstractNumId="4">
+  <w:abstractNum w:abstractNumId="6">
     <w:nsid w:val="7D032D41"/>
     <w:multiLevelType w:val="multilevel"/>
     <w:tmpl w:val="B6AEC91E"/>
@@ -1481,13 +2043,19 @@
     <w:abstractNumId w:val="1"/>
   </w:num>
   <w:num w:numId="3">
-    <w:abstractNumId w:val="4"/>
+    <w:abstractNumId w:val="6"/>
   </w:num>
   <w:num w:numId="4">
     <w:abstractNumId w:val="0"/>
   </w:num>
   <w:num w:numId="5">
+    <w:abstractNumId w:val="5"/>
+  </w:num>
+  <w:num w:numId="6">
     <w:abstractNumId w:val="3"/>
+  </w:num>
+  <w:num w:numId="7">
+    <w:abstractNumId w:val="4"/>
   </w:num>
 </w:numbering>
 </file>
@@ -2023,6 +2591,16 @@
       <w:bCs/>
     </w:rPr>
   </w:style>
+  <w:style w:type="paragraph" w:styleId="a8">
+    <w:name w:val="List Paragraph"/>
+    <w:basedOn w:val="a"/>
+    <w:uiPriority w:val="34"/>
+    <w:qFormat/>
+    <w:rsid w:val="007E4F29"/>
+    <w:pPr>
+      <w:ind w:leftChars="400" w:left="800"/>
+    </w:pPr>
+  </w:style>
 </w:styles>
 </file>
 
